--- a/기본과제/#B10_214_20162448/보고서/ssu_atexit_2.docx
+++ b/기본과제/#B10_214_20162448/보고서/ssu_atexit_2.docx
@@ -7,27 +7,27 @@
         <w:spacing w:line="360" w:lineRule="auto"/>
         <w:jc w:val="right"/>
         <w:rPr>
-          <w:rFonts w:ascii="Apple SD Gothic Neo" w:eastAsia="Apple SD Gothic Neo" w:hAnsi="Apple SD Gothic Neo"/>
+          <w:rFonts w:ascii="AppleSDGothicNeoR00" w:eastAsia="AppleSDGothicNeoR00" w:hAnsi="AppleSDGothicNeoR00"/>
           <w:szCs w:val="20"/>
         </w:rPr>
       </w:pPr>
       <w:r>
         <w:rPr>
-          <w:rFonts w:ascii="Apple SD Gothic Neo" w:eastAsia="Apple SD Gothic Neo" w:hAnsi="Apple SD Gothic Neo" w:hint="eastAsia"/>
+          <w:rFonts w:ascii="AppleSDGothicNeoR00" w:eastAsia="AppleSDGothicNeoR00" w:hAnsi="AppleSDGothicNeoR00" w:hint="eastAsia"/>
           <w:szCs w:val="20"/>
         </w:rPr>
         <w:t xml:space="preserve">컴퓨터학부 </w:t>
       </w:r>
       <w:r>
         <w:rPr>
-          <w:rFonts w:ascii="Apple SD Gothic Neo" w:eastAsia="Apple SD Gothic Neo" w:hAnsi="Apple SD Gothic Neo"/>
+          <w:rFonts w:ascii="AppleSDGothicNeoR00" w:eastAsia="AppleSDGothicNeoR00" w:hAnsi="AppleSDGothicNeoR00"/>
           <w:szCs w:val="20"/>
         </w:rPr>
         <w:t xml:space="preserve">20162448 </w:t>
       </w:r>
       <w:r>
         <w:rPr>
-          <w:rFonts w:ascii="Apple SD Gothic Neo" w:eastAsia="Apple SD Gothic Neo" w:hAnsi="Apple SD Gothic Neo" w:hint="eastAsia"/>
+          <w:rFonts w:ascii="AppleSDGothicNeoR00" w:eastAsia="AppleSDGothicNeoR00" w:hAnsi="AppleSDGothicNeoR00" w:hint="eastAsia"/>
           <w:szCs w:val="20"/>
         </w:rPr>
         <w:t>김병준</w:t>
@@ -44,13 +44,13 @@
         <w:ind w:leftChars="0"/>
         <w:jc w:val="left"/>
         <w:rPr>
-          <w:rFonts w:ascii="Apple SD Gothic Neo" w:eastAsia="Apple SD Gothic Neo" w:hAnsi="Apple SD Gothic Neo"/>
+          <w:rFonts w:ascii="AppleSDGothicNeoR00" w:eastAsia="AppleSDGothicNeoR00" w:hAnsi="AppleSDGothicNeoR00"/>
           <w:szCs w:val="20"/>
         </w:rPr>
       </w:pPr>
       <w:r>
         <w:rPr>
-          <w:rFonts w:ascii="Apple SD Gothic Neo" w:eastAsia="Apple SD Gothic Neo" w:hAnsi="Apple SD Gothic Neo" w:hint="eastAsia"/>
+          <w:rFonts w:ascii="AppleSDGothicNeoR00" w:eastAsia="AppleSDGothicNeoR00" w:hAnsi="AppleSDGothicNeoR00" w:hint="eastAsia"/>
           <w:szCs w:val="20"/>
         </w:rPr>
         <w:t>결과</w:t>
@@ -61,7 +61,7 @@
         <w:spacing w:line="360" w:lineRule="auto"/>
         <w:jc w:val="center"/>
         <w:rPr>
-          <w:rFonts w:ascii="Apple SD Gothic Neo" w:eastAsia="Apple SD Gothic Neo" w:hAnsi="Apple SD Gothic Neo"/>
+          <w:rFonts w:ascii="AppleSDGothicNeoR00" w:eastAsia="AppleSDGothicNeoR00" w:hAnsi="AppleSDGothicNeoR00"/>
           <w:b/>
           <w:bCs/>
           <w:szCs w:val="20"/>
@@ -69,14 +69,14 @@
       </w:pPr>
       <w:r>
         <w:rPr>
-          <w:rFonts w:ascii="Apple SD Gothic Neo" w:eastAsia="Apple SD Gothic Neo" w:hAnsi="Apple SD Gothic Neo"/>
+          <w:rFonts w:ascii="AppleSDGothicNeoR00" w:eastAsia="AppleSDGothicNeoR00" w:hAnsi="AppleSDGothicNeoR00"/>
           <w:noProof/>
           <w:szCs w:val="20"/>
         </w:rPr>
         <w:drawing>
-          <wp:inline distT="0" distB="0" distL="0" distR="0" wp14:anchorId="63CD12C7" wp14:editId="4E4F4634">
-            <wp:extent cx="6590905" cy="1082842"/>
-            <wp:effectExtent l="0" t="0" r="635" b="0"/>
+          <wp:inline distT="0" distB="0" distL="0" distR="0" wp14:anchorId="63CD12C7" wp14:editId="3ED348E3">
+            <wp:extent cx="3067050" cy="827616"/>
+            <wp:effectExtent l="0" t="0" r="0" b="0"/>
             <wp:docPr id="1" name="그림 1"/>
             <wp:cNvGraphicFramePr>
               <a:graphicFrameLocks xmlns:a="http://schemas.openxmlformats.org/drawingml/2006/main" noChangeAspect="1"/>
@@ -91,7 +91,7 @@
                     </pic:cNvPicPr>
                   </pic:nvPicPr>
                   <pic:blipFill>
-                    <a:blip r:embed="rId8" cstate="print">
+                    <a:blip r:embed="rId8">
                       <a:extLst>
                         <a:ext uri="{28A0092B-C50C-407E-A947-70E740481C1C}">
                           <a14:useLocalDpi xmlns:a14="http://schemas.microsoft.com/office/drawing/2010/main" val="0"/>
@@ -105,7 +105,7 @@
                   <pic:spPr bwMode="auto">
                     <a:xfrm>
                       <a:off x="0" y="0"/>
-                      <a:ext cx="6651355" cy="1092774"/>
+                      <a:ext cx="3108822" cy="838888"/>
                     </a:xfrm>
                     <a:prstGeom prst="rect">
                       <a:avLst/>
@@ -133,19 +133,17 @@
         <w:ind w:leftChars="0"/>
         <w:jc w:val="left"/>
         <w:rPr>
-          <w:rFonts w:ascii="Apple SD Gothic Neo" w:eastAsia="Apple SD Gothic Neo" w:hAnsi="Apple SD Gothic Neo"/>
+          <w:rFonts w:ascii="AppleSDGothicNeoR00" w:eastAsia="AppleSDGothicNeoR00" w:hAnsi="AppleSDGothicNeoR00"/>
           <w:szCs w:val="20"/>
         </w:rPr>
       </w:pPr>
       <w:r>
         <w:rPr>
-          <w:rFonts w:ascii="Apple SD Gothic Neo" w:eastAsia="Apple SD Gothic Neo" w:hAnsi="Apple SD Gothic Neo" w:hint="eastAsia"/>
+          <w:rFonts w:ascii="AppleSDGothicNeoR00" w:eastAsia="AppleSDGothicNeoR00" w:hAnsi="AppleSDGothicNeoR00" w:hint="eastAsia"/>
           <w:szCs w:val="20"/>
         </w:rPr>
         <w:t>소스코드</w:t>
       </w:r>
-      <w:bookmarkStart w:id="0" w:name="_GoBack"/>
-      <w:bookmarkEnd w:id="0"/>
     </w:p>
     <w:tbl>
       <w:tblPr>
@@ -190,563 +188,12 @@
               <w:autoSpaceDN/>
               <w:jc w:val="left"/>
               <w:rPr>
-                <w:rFonts w:ascii="Apple SD Gothic Neo" w:eastAsia="Apple SD Gothic Neo" w:hAnsi="Apple SD Gothic Neo" w:cs="굴림체"/>
+                <w:rFonts w:ascii="AppleSDGothicNeoR00" w:eastAsia="AppleSDGothicNeoR00" w:hAnsi="AppleSDGothicNeoR00" w:cs="굴림체"/>
                 <w:color w:val="000000"/>
                 <w:kern w:val="0"/>
                 <w:szCs w:val="20"/>
               </w:rPr>
             </w:pPr>
-          </w:p>
-          <w:p>
-            <w:pPr>
-              <w:pStyle w:val="HTML"/>
-              <w:rPr>
-                <w:rFonts w:ascii="Apple SD Gothic Neo" w:eastAsia="Apple SD Gothic Neo" w:hAnsi="Apple SD Gothic Neo"/>
-                <w:color w:val="000000"/>
-                <w:sz w:val="20"/>
-                <w:szCs w:val="20"/>
-              </w:rPr>
-            </w:pPr>
-            <w:r>
-              <w:rPr>
-                <w:rFonts w:ascii="Apple SD Gothic Neo" w:eastAsia="Apple SD Gothic Neo" w:hAnsi="Apple SD Gothic Neo"/>
-                <w:color w:val="000000"/>
-                <w:sz w:val="20"/>
-                <w:szCs w:val="20"/>
-              </w:rPr>
-              <w:t>#include &lt;stdio.h&gt;</w:t>
-            </w:r>
-          </w:p>
-          <w:p>
-            <w:pPr>
-              <w:pStyle w:val="HTML"/>
-              <w:rPr>
-                <w:rFonts w:ascii="Apple SD Gothic Neo" w:eastAsia="Apple SD Gothic Neo" w:hAnsi="Apple SD Gothic Neo"/>
-                <w:color w:val="000000"/>
-                <w:sz w:val="20"/>
-                <w:szCs w:val="20"/>
-              </w:rPr>
-            </w:pPr>
-            <w:r>
-              <w:rPr>
-                <w:rFonts w:ascii="Apple SD Gothic Neo" w:eastAsia="Apple SD Gothic Neo" w:hAnsi="Apple SD Gothic Neo"/>
-                <w:color w:val="000000"/>
-                <w:sz w:val="20"/>
-                <w:szCs w:val="20"/>
-              </w:rPr>
-              <w:t>#include &lt;stdlib.h&gt;</w:t>
-            </w:r>
-          </w:p>
-          <w:p>
-            <w:pPr>
-              <w:pStyle w:val="HTML"/>
-              <w:rPr>
-                <w:rFonts w:ascii="Apple SD Gothic Neo" w:eastAsia="Apple SD Gothic Neo" w:hAnsi="Apple SD Gothic Neo"/>
-                <w:color w:val="000000"/>
-                <w:sz w:val="20"/>
-                <w:szCs w:val="20"/>
-              </w:rPr>
-            </w:pPr>
-            <w:r>
-              <w:rPr>
-                <w:rFonts w:ascii="Apple SD Gothic Neo" w:eastAsia="Apple SD Gothic Neo" w:hAnsi="Apple SD Gothic Neo"/>
-                <w:color w:val="000000"/>
-                <w:sz w:val="20"/>
-                <w:szCs w:val="20"/>
-              </w:rPr>
-              <w:t>#define BUFFER_SIZE 1024</w:t>
-            </w:r>
-          </w:p>
-          <w:p>
-            <w:pPr>
-              <w:pStyle w:val="HTML"/>
-              <w:rPr>
-                <w:rFonts w:ascii="Apple SD Gothic Neo" w:eastAsia="Apple SD Gothic Neo" w:hAnsi="Apple SD Gothic Neo"/>
-                <w:color w:val="000000"/>
-                <w:sz w:val="20"/>
-                <w:szCs w:val="20"/>
-              </w:rPr>
-            </w:pPr>
-          </w:p>
-          <w:p>
-            <w:pPr>
-              <w:pStyle w:val="HTML"/>
-              <w:rPr>
-                <w:rFonts w:ascii="Apple SD Gothic Neo" w:eastAsia="Apple SD Gothic Neo" w:hAnsi="Apple SD Gothic Neo"/>
-                <w:color w:val="000000"/>
-                <w:sz w:val="20"/>
-                <w:szCs w:val="20"/>
-              </w:rPr>
-            </w:pPr>
-            <w:r>
-              <w:rPr>
-                <w:rFonts w:ascii="Apple SD Gothic Neo" w:eastAsia="Apple SD Gothic Neo" w:hAnsi="Apple SD Gothic Neo"/>
-                <w:color w:val="000000"/>
-                <w:sz w:val="20"/>
-                <w:szCs w:val="20"/>
-              </w:rPr>
-              <w:t>int main (int argc, char *argv[])</w:t>
-            </w:r>
-          </w:p>
-          <w:p>
-            <w:pPr>
-              <w:pStyle w:val="HTML"/>
-              <w:rPr>
-                <w:rFonts w:ascii="Apple SD Gothic Neo" w:eastAsia="Apple SD Gothic Neo" w:hAnsi="Apple SD Gothic Neo"/>
-                <w:color w:val="000000"/>
-                <w:sz w:val="20"/>
-                <w:szCs w:val="20"/>
-              </w:rPr>
-            </w:pPr>
-            <w:r>
-              <w:rPr>
-                <w:rFonts w:ascii="Apple SD Gothic Neo" w:eastAsia="Apple SD Gothic Neo" w:hAnsi="Apple SD Gothic Neo"/>
-                <w:color w:val="000000"/>
-                <w:sz w:val="20"/>
-                <w:szCs w:val="20"/>
-              </w:rPr>
-              <w:t>{</w:t>
-            </w:r>
-          </w:p>
-          <w:p>
-            <w:pPr>
-              <w:pStyle w:val="HTML"/>
-              <w:rPr>
-                <w:rFonts w:ascii="Apple SD Gothic Neo" w:eastAsia="Apple SD Gothic Neo" w:hAnsi="Apple SD Gothic Neo"/>
-                <w:color w:val="000000"/>
-                <w:sz w:val="20"/>
-                <w:szCs w:val="20"/>
-              </w:rPr>
-            </w:pPr>
-            <w:r>
-              <w:rPr>
-                <w:rFonts w:ascii="Apple SD Gothic Neo" w:eastAsia="Apple SD Gothic Neo" w:hAnsi="Apple SD Gothic Neo"/>
-                <w:color w:val="000000"/>
-                <w:sz w:val="20"/>
-                <w:szCs w:val="20"/>
-              </w:rPr>
-              <w:t xml:space="preserve">    char buf[BUFFER_SIZE];</w:t>
-            </w:r>
-          </w:p>
-          <w:p>
-            <w:pPr>
-              <w:pStyle w:val="HTML"/>
-              <w:rPr>
-                <w:rFonts w:ascii="Apple SD Gothic Neo" w:eastAsia="Apple SD Gothic Neo" w:hAnsi="Apple SD Gothic Neo"/>
-                <w:color w:val="000000"/>
-                <w:sz w:val="20"/>
-                <w:szCs w:val="20"/>
-              </w:rPr>
-            </w:pPr>
-            <w:r>
-              <w:rPr>
-                <w:rFonts w:ascii="Apple SD Gothic Neo" w:eastAsia="Apple SD Gothic Neo" w:hAnsi="Apple SD Gothic Neo"/>
-                <w:color w:val="000000"/>
-                <w:sz w:val="20"/>
-                <w:szCs w:val="20"/>
-              </w:rPr>
-              <w:t xml:space="preserve">    FILE *fp;</w:t>
-            </w:r>
-          </w:p>
-          <w:p>
-            <w:pPr>
-              <w:pStyle w:val="HTML"/>
-              <w:rPr>
-                <w:rFonts w:ascii="Apple SD Gothic Neo" w:eastAsia="Apple SD Gothic Neo" w:hAnsi="Apple SD Gothic Neo"/>
-                <w:color w:val="000000"/>
-                <w:sz w:val="20"/>
-                <w:szCs w:val="20"/>
-              </w:rPr>
-            </w:pPr>
-            <w:r>
-              <w:rPr>
-                <w:rFonts w:ascii="Apple SD Gothic Neo" w:eastAsia="Apple SD Gothic Neo" w:hAnsi="Apple SD Gothic Neo"/>
-                <w:color w:val="000000"/>
-                <w:sz w:val="20"/>
-                <w:szCs w:val="20"/>
-              </w:rPr>
-              <w:t xml:space="preserve">    </w:t>
-            </w:r>
-          </w:p>
-          <w:p>
-            <w:pPr>
-              <w:pStyle w:val="HTML"/>
-              <w:rPr>
-                <w:rFonts w:ascii="Apple SD Gothic Neo" w:eastAsia="Apple SD Gothic Neo" w:hAnsi="Apple SD Gothic Neo"/>
-                <w:color w:val="000000"/>
-                <w:sz w:val="20"/>
-                <w:szCs w:val="20"/>
-              </w:rPr>
-            </w:pPr>
-            <w:r>
-              <w:rPr>
-                <w:rFonts w:ascii="Apple SD Gothic Neo" w:eastAsia="Apple SD Gothic Neo" w:hAnsi="Apple SD Gothic Neo"/>
-                <w:color w:val="000000"/>
-                <w:sz w:val="20"/>
-                <w:szCs w:val="20"/>
-              </w:rPr>
-              <w:t xml:space="preserve">    if (argc != 2) { // 인자 개수가 부족할 경우</w:t>
-            </w:r>
-          </w:p>
-          <w:p>
-            <w:pPr>
-              <w:pStyle w:val="HTML"/>
-              <w:rPr>
-                <w:rFonts w:ascii="Apple SD Gothic Neo" w:eastAsia="Apple SD Gothic Neo" w:hAnsi="Apple SD Gothic Neo"/>
-                <w:color w:val="000000"/>
-                <w:sz w:val="20"/>
-                <w:szCs w:val="20"/>
-              </w:rPr>
-            </w:pPr>
-            <w:r>
-              <w:rPr>
-                <w:rFonts w:ascii="Apple SD Gothic Neo" w:eastAsia="Apple SD Gothic Neo" w:hAnsi="Apple SD Gothic Neo"/>
-                <w:color w:val="000000"/>
-                <w:sz w:val="20"/>
-                <w:szCs w:val="20"/>
-              </w:rPr>
-              <w:t xml:space="preserve">        fprintf(stderr, "usage: %s &lt;file&gt;\n", argv[0]);</w:t>
-            </w:r>
-          </w:p>
-          <w:p>
-            <w:pPr>
-              <w:pStyle w:val="HTML"/>
-              <w:rPr>
-                <w:rFonts w:ascii="Apple SD Gothic Neo" w:eastAsia="Apple SD Gothic Neo" w:hAnsi="Apple SD Gothic Neo"/>
-                <w:color w:val="000000"/>
-                <w:sz w:val="20"/>
-                <w:szCs w:val="20"/>
-              </w:rPr>
-            </w:pPr>
-            <w:r>
-              <w:rPr>
-                <w:rFonts w:ascii="Apple SD Gothic Neo" w:eastAsia="Apple SD Gothic Neo" w:hAnsi="Apple SD Gothic Neo"/>
-                <w:color w:val="000000"/>
-                <w:sz w:val="20"/>
-                <w:szCs w:val="20"/>
-              </w:rPr>
-              <w:t xml:space="preserve">        exit(1);</w:t>
-            </w:r>
-          </w:p>
-          <w:p>
-            <w:pPr>
-              <w:pStyle w:val="HTML"/>
-              <w:rPr>
-                <w:rFonts w:ascii="Apple SD Gothic Neo" w:eastAsia="Apple SD Gothic Neo" w:hAnsi="Apple SD Gothic Neo"/>
-                <w:color w:val="000000"/>
-                <w:sz w:val="20"/>
-                <w:szCs w:val="20"/>
-              </w:rPr>
-            </w:pPr>
-            <w:r>
-              <w:rPr>
-                <w:rFonts w:ascii="Apple SD Gothic Neo" w:eastAsia="Apple SD Gothic Neo" w:hAnsi="Apple SD Gothic Neo"/>
-                <w:color w:val="000000"/>
-                <w:sz w:val="20"/>
-                <w:szCs w:val="20"/>
-              </w:rPr>
-              <w:t xml:space="preserve">    }</w:t>
-            </w:r>
-          </w:p>
-          <w:p>
-            <w:pPr>
-              <w:pStyle w:val="HTML"/>
-              <w:rPr>
-                <w:rFonts w:ascii="Apple SD Gothic Neo" w:eastAsia="Apple SD Gothic Neo" w:hAnsi="Apple SD Gothic Neo"/>
-                <w:color w:val="000000"/>
-                <w:sz w:val="20"/>
-                <w:szCs w:val="20"/>
-              </w:rPr>
-            </w:pPr>
-            <w:r>
-              <w:rPr>
-                <w:rFonts w:ascii="Apple SD Gothic Neo" w:eastAsia="Apple SD Gothic Neo" w:hAnsi="Apple SD Gothic Neo"/>
-                <w:color w:val="000000"/>
-                <w:sz w:val="20"/>
-                <w:szCs w:val="20"/>
-              </w:rPr>
-              <w:t xml:space="preserve">    </w:t>
-            </w:r>
-          </w:p>
-          <w:p>
-            <w:pPr>
-              <w:pStyle w:val="HTML"/>
-              <w:rPr>
-                <w:rFonts w:ascii="Apple SD Gothic Neo" w:eastAsia="Apple SD Gothic Neo" w:hAnsi="Apple SD Gothic Neo"/>
-                <w:color w:val="000000"/>
-                <w:sz w:val="20"/>
-                <w:szCs w:val="20"/>
-              </w:rPr>
-            </w:pPr>
-            <w:r>
-              <w:rPr>
-                <w:rFonts w:ascii="Apple SD Gothic Neo" w:eastAsia="Apple SD Gothic Neo" w:hAnsi="Apple SD Gothic Neo"/>
-                <w:color w:val="000000"/>
-                <w:sz w:val="20"/>
-                <w:szCs w:val="20"/>
-              </w:rPr>
-              <w:t xml:space="preserve">    if ((fp = fopen(argv[1], "w+")) == NULL) { // 쓰기 전용, 존재시 덮어쓰기로 열기</w:t>
-            </w:r>
-          </w:p>
-          <w:p>
-            <w:pPr>
-              <w:pStyle w:val="HTML"/>
-              <w:rPr>
-                <w:rFonts w:ascii="Apple SD Gothic Neo" w:eastAsia="Apple SD Gothic Neo" w:hAnsi="Apple SD Gothic Neo"/>
-                <w:color w:val="000000"/>
-                <w:sz w:val="20"/>
-                <w:szCs w:val="20"/>
-              </w:rPr>
-            </w:pPr>
-            <w:r>
-              <w:rPr>
-                <w:rFonts w:ascii="Apple SD Gothic Neo" w:eastAsia="Apple SD Gothic Neo" w:hAnsi="Apple SD Gothic Neo"/>
-                <w:color w:val="000000"/>
-                <w:sz w:val="20"/>
-                <w:szCs w:val="20"/>
-              </w:rPr>
-              <w:t xml:space="preserve">        fprintf(stderr, "fopen error for %s\n", argv[1]);</w:t>
-            </w:r>
-          </w:p>
-          <w:p>
-            <w:pPr>
-              <w:pStyle w:val="HTML"/>
-              <w:rPr>
-                <w:rFonts w:ascii="Apple SD Gothic Neo" w:eastAsia="Apple SD Gothic Neo" w:hAnsi="Apple SD Gothic Neo"/>
-                <w:color w:val="000000"/>
-                <w:sz w:val="20"/>
-                <w:szCs w:val="20"/>
-              </w:rPr>
-            </w:pPr>
-            <w:r>
-              <w:rPr>
-                <w:rFonts w:ascii="Apple SD Gothic Neo" w:eastAsia="Apple SD Gothic Neo" w:hAnsi="Apple SD Gothic Neo"/>
-                <w:color w:val="000000"/>
-                <w:sz w:val="20"/>
-                <w:szCs w:val="20"/>
-              </w:rPr>
-              <w:t xml:space="preserve">        exit(1);</w:t>
-            </w:r>
-          </w:p>
-          <w:p>
-            <w:pPr>
-              <w:pStyle w:val="HTML"/>
-              <w:rPr>
-                <w:rFonts w:ascii="Apple SD Gothic Neo" w:eastAsia="Apple SD Gothic Neo" w:hAnsi="Apple SD Gothic Neo"/>
-                <w:color w:val="000000"/>
-                <w:sz w:val="20"/>
-                <w:szCs w:val="20"/>
-              </w:rPr>
-            </w:pPr>
-            <w:r>
-              <w:rPr>
-                <w:rFonts w:ascii="Apple SD Gothic Neo" w:eastAsia="Apple SD Gothic Neo" w:hAnsi="Apple SD Gothic Neo"/>
-                <w:color w:val="000000"/>
-                <w:sz w:val="20"/>
-                <w:szCs w:val="20"/>
-              </w:rPr>
-              <w:t xml:space="preserve">    }</w:t>
-            </w:r>
-          </w:p>
-          <w:p>
-            <w:pPr>
-              <w:pStyle w:val="HTML"/>
-              <w:rPr>
-                <w:rFonts w:ascii="Apple SD Gothic Neo" w:eastAsia="Apple SD Gothic Neo" w:hAnsi="Apple SD Gothic Neo"/>
-                <w:color w:val="000000"/>
-                <w:sz w:val="20"/>
-                <w:szCs w:val="20"/>
-              </w:rPr>
-            </w:pPr>
-            <w:r>
-              <w:rPr>
-                <w:rFonts w:ascii="Apple SD Gothic Neo" w:eastAsia="Apple SD Gothic Neo" w:hAnsi="Apple SD Gothic Neo"/>
-                <w:color w:val="000000"/>
-                <w:sz w:val="20"/>
-                <w:szCs w:val="20"/>
-              </w:rPr>
-              <w:t xml:space="preserve">    </w:t>
-            </w:r>
-          </w:p>
-          <w:p>
-            <w:pPr>
-              <w:pStyle w:val="HTML"/>
-              <w:rPr>
-                <w:rFonts w:ascii="Apple SD Gothic Neo" w:eastAsia="Apple SD Gothic Neo" w:hAnsi="Apple SD Gothic Neo"/>
-                <w:color w:val="000000"/>
-                <w:sz w:val="20"/>
-                <w:szCs w:val="20"/>
-              </w:rPr>
-            </w:pPr>
-            <w:r>
-              <w:rPr>
-                <w:rFonts w:ascii="Apple SD Gothic Neo" w:eastAsia="Apple SD Gothic Neo" w:hAnsi="Apple SD Gothic Neo"/>
-                <w:color w:val="000000"/>
-                <w:sz w:val="20"/>
-                <w:szCs w:val="20"/>
-              </w:rPr>
-              <w:t xml:space="preserve">    fputs("Input String &gt;&gt; ", stdout); // 표준 출력에 해당 내용 출력</w:t>
-            </w:r>
-          </w:p>
-          <w:p>
-            <w:pPr>
-              <w:pStyle w:val="HTML"/>
-              <w:rPr>
-                <w:rFonts w:ascii="Apple SD Gothic Neo" w:eastAsia="Apple SD Gothic Neo" w:hAnsi="Apple SD Gothic Neo"/>
-                <w:color w:val="000000"/>
-                <w:sz w:val="20"/>
-                <w:szCs w:val="20"/>
-              </w:rPr>
-            </w:pPr>
-            <w:r>
-              <w:rPr>
-                <w:rFonts w:ascii="Apple SD Gothic Neo" w:eastAsia="Apple SD Gothic Neo" w:hAnsi="Apple SD Gothic Neo"/>
-                <w:color w:val="000000"/>
-                <w:sz w:val="20"/>
-                <w:szCs w:val="20"/>
-              </w:rPr>
-              <w:t xml:space="preserve">    gets(buf); // 버퍼에 내용을 입력받음</w:t>
-            </w:r>
-          </w:p>
-          <w:p>
-            <w:pPr>
-              <w:pStyle w:val="HTML"/>
-              <w:rPr>
-                <w:rFonts w:ascii="Apple SD Gothic Neo" w:eastAsia="Apple SD Gothic Neo" w:hAnsi="Apple SD Gothic Neo"/>
-                <w:color w:val="000000"/>
-                <w:sz w:val="20"/>
-                <w:szCs w:val="20"/>
-              </w:rPr>
-            </w:pPr>
-            <w:r>
-              <w:rPr>
-                <w:rFonts w:ascii="Apple SD Gothic Neo" w:eastAsia="Apple SD Gothic Neo" w:hAnsi="Apple SD Gothic Neo"/>
-                <w:color w:val="000000"/>
-                <w:sz w:val="20"/>
-                <w:szCs w:val="20"/>
-              </w:rPr>
-              <w:t xml:space="preserve">    fputs(buf, fp); // 버퍼의 내용을 파일에 쓰기</w:t>
-            </w:r>
-          </w:p>
-          <w:p>
-            <w:pPr>
-              <w:pStyle w:val="HTML"/>
-              <w:rPr>
-                <w:rFonts w:ascii="Apple SD Gothic Neo" w:eastAsia="Apple SD Gothic Neo" w:hAnsi="Apple SD Gothic Neo"/>
-                <w:color w:val="000000"/>
-                <w:sz w:val="20"/>
-                <w:szCs w:val="20"/>
-              </w:rPr>
-            </w:pPr>
-            <w:r>
-              <w:rPr>
-                <w:rFonts w:ascii="Apple SD Gothic Neo" w:eastAsia="Apple SD Gothic Neo" w:hAnsi="Apple SD Gothic Neo"/>
-                <w:color w:val="000000"/>
-                <w:sz w:val="20"/>
-                <w:szCs w:val="20"/>
-              </w:rPr>
-              <w:t xml:space="preserve">    rewind(fp); // 오프셋을 맨 처음으로 이동</w:t>
-            </w:r>
-          </w:p>
-          <w:p>
-            <w:pPr>
-              <w:pStyle w:val="HTML"/>
-              <w:rPr>
-                <w:rFonts w:ascii="Apple SD Gothic Neo" w:eastAsia="Apple SD Gothic Neo" w:hAnsi="Apple SD Gothic Neo"/>
-                <w:color w:val="000000"/>
-                <w:sz w:val="20"/>
-                <w:szCs w:val="20"/>
-              </w:rPr>
-            </w:pPr>
-            <w:r>
-              <w:rPr>
-                <w:rFonts w:ascii="Apple SD Gothic Neo" w:eastAsia="Apple SD Gothic Neo" w:hAnsi="Apple SD Gothic Neo"/>
-                <w:color w:val="000000"/>
-                <w:sz w:val="20"/>
-                <w:szCs w:val="20"/>
-              </w:rPr>
-              <w:t xml:space="preserve">    fgets(buf, sizeof(buf), fp); // 버퍼에 쓰여진 내용의 길이만큼 파일에서 읽음</w:t>
-            </w:r>
-          </w:p>
-          <w:p>
-            <w:pPr>
-              <w:pStyle w:val="HTML"/>
-              <w:rPr>
-                <w:rFonts w:ascii="Apple SD Gothic Neo" w:eastAsia="Apple SD Gothic Neo" w:hAnsi="Apple SD Gothic Neo"/>
-                <w:color w:val="000000"/>
-                <w:sz w:val="20"/>
-                <w:szCs w:val="20"/>
-              </w:rPr>
-            </w:pPr>
-            <w:r>
-              <w:rPr>
-                <w:rFonts w:ascii="Apple SD Gothic Neo" w:eastAsia="Apple SD Gothic Neo" w:hAnsi="Apple SD Gothic Neo"/>
-                <w:color w:val="000000"/>
-                <w:sz w:val="20"/>
-                <w:szCs w:val="20"/>
-              </w:rPr>
-              <w:t xml:space="preserve">    puts(buf); // 표준 출력에 출력</w:t>
-            </w:r>
-          </w:p>
-          <w:p>
-            <w:pPr>
-              <w:pStyle w:val="HTML"/>
-              <w:rPr>
-                <w:rFonts w:ascii="Apple SD Gothic Neo" w:eastAsia="Apple SD Gothic Neo" w:hAnsi="Apple SD Gothic Neo"/>
-                <w:color w:val="000000"/>
-                <w:sz w:val="20"/>
-                <w:szCs w:val="20"/>
-              </w:rPr>
-            </w:pPr>
-            <w:r>
-              <w:rPr>
-                <w:rFonts w:ascii="Apple SD Gothic Neo" w:eastAsia="Apple SD Gothic Neo" w:hAnsi="Apple SD Gothic Neo"/>
-                <w:color w:val="000000"/>
-                <w:sz w:val="20"/>
-                <w:szCs w:val="20"/>
-              </w:rPr>
-              <w:t xml:space="preserve">    fclose(fp); // 파일 닫음</w:t>
-            </w:r>
-          </w:p>
-          <w:p>
-            <w:pPr>
-              <w:pStyle w:val="HTML"/>
-              <w:rPr>
-                <w:rFonts w:ascii="Apple SD Gothic Neo" w:eastAsia="Apple SD Gothic Neo" w:hAnsi="Apple SD Gothic Neo"/>
-                <w:color w:val="000000"/>
-                <w:sz w:val="20"/>
-                <w:szCs w:val="20"/>
-              </w:rPr>
-            </w:pPr>
-            <w:r>
-              <w:rPr>
-                <w:rFonts w:ascii="Apple SD Gothic Neo" w:eastAsia="Apple SD Gothic Neo" w:hAnsi="Apple SD Gothic Neo"/>
-                <w:color w:val="000000"/>
-                <w:sz w:val="20"/>
-                <w:szCs w:val="20"/>
-              </w:rPr>
-              <w:t xml:space="preserve">    exit(0);</w:t>
-            </w:r>
-          </w:p>
-          <w:p>
-            <w:pPr>
-              <w:pStyle w:val="HTML"/>
-              <w:rPr>
-                <w:rFonts w:ascii="Apple SD Gothic Neo" w:eastAsia="Apple SD Gothic Neo" w:hAnsi="Apple SD Gothic Neo"/>
-                <w:color w:val="000000"/>
-                <w:sz w:val="20"/>
-                <w:szCs w:val="20"/>
-              </w:rPr>
-            </w:pPr>
-            <w:r>
-              <w:rPr>
-                <w:rFonts w:ascii="Apple SD Gothic Neo" w:eastAsia="Apple SD Gothic Neo" w:hAnsi="Apple SD Gothic Neo"/>
-                <w:color w:val="000000"/>
-                <w:sz w:val="20"/>
-                <w:szCs w:val="20"/>
-              </w:rPr>
-              <w:t>}</w:t>
-            </w:r>
           </w:p>
           <w:p>
             <w:pPr>
@@ -774,7 +221,1003 @@
               <w:autoSpaceDN/>
               <w:jc w:val="left"/>
               <w:rPr>
-                <w:rFonts w:ascii="Apple SD Gothic Neo" w:eastAsia="Apple SD Gothic Neo" w:hAnsi="Apple SD Gothic Neo" w:cs="AppleSystemUIFont"/>
+                <w:rFonts w:ascii="AppleSDGothicNeoR00" w:eastAsia="AppleSDGothicNeoR00" w:hAnsi="AppleSDGothicNeoR00" w:cs="굴림체"/>
+                <w:color w:val="000000"/>
+                <w:kern w:val="0"/>
+                <w:szCs w:val="20"/>
+              </w:rPr>
+            </w:pPr>
+            <w:r>
+              <w:rPr>
+                <w:rFonts w:ascii="AppleSDGothicNeoR00" w:eastAsia="AppleSDGothicNeoR00" w:hAnsi="AppleSDGothicNeoR00" w:cs="굴림체"/>
+                <w:color w:val="000000"/>
+                <w:kern w:val="0"/>
+                <w:szCs w:val="20"/>
+              </w:rPr>
+              <w:t>#include &lt;</w:t>
+            </w:r>
+            <w:proofErr w:type="spellStart"/>
+            <w:r>
+              <w:rPr>
+                <w:rFonts w:ascii="AppleSDGothicNeoR00" w:eastAsia="AppleSDGothicNeoR00" w:hAnsi="AppleSDGothicNeoR00" w:cs="굴림체"/>
+                <w:color w:val="000000"/>
+                <w:kern w:val="0"/>
+                <w:szCs w:val="20"/>
+              </w:rPr>
+              <w:t>stdio.h</w:t>
+            </w:r>
+            <w:proofErr w:type="spellEnd"/>
+            <w:r>
+              <w:rPr>
+                <w:rFonts w:ascii="AppleSDGothicNeoR00" w:eastAsia="AppleSDGothicNeoR00" w:hAnsi="AppleSDGothicNeoR00" w:cs="굴림체"/>
+                <w:color w:val="000000"/>
+                <w:kern w:val="0"/>
+                <w:szCs w:val="20"/>
+              </w:rPr>
+              <w:t>&gt;</w:t>
+            </w:r>
+          </w:p>
+          <w:p>
+            <w:pPr>
+              <w:widowControl/>
+              <w:tabs>
+                <w:tab w:val="left" w:pos="916"/>
+                <w:tab w:val="left" w:pos="1832"/>
+                <w:tab w:val="left" w:pos="2748"/>
+                <w:tab w:val="left" w:pos="3664"/>
+                <w:tab w:val="left" w:pos="4580"/>
+                <w:tab w:val="left" w:pos="5496"/>
+                <w:tab w:val="left" w:pos="6412"/>
+                <w:tab w:val="left" w:pos="7328"/>
+                <w:tab w:val="left" w:pos="8244"/>
+                <w:tab w:val="left" w:pos="9160"/>
+                <w:tab w:val="left" w:pos="10076"/>
+                <w:tab w:val="left" w:pos="10992"/>
+                <w:tab w:val="left" w:pos="11908"/>
+                <w:tab w:val="left" w:pos="12824"/>
+                <w:tab w:val="left" w:pos="13740"/>
+                <w:tab w:val="left" w:pos="14656"/>
+              </w:tabs>
+              <w:wordWrap/>
+              <w:autoSpaceDE/>
+              <w:autoSpaceDN/>
+              <w:jc w:val="left"/>
+              <w:rPr>
+                <w:rFonts w:ascii="AppleSDGothicNeoR00" w:eastAsia="AppleSDGothicNeoR00" w:hAnsi="AppleSDGothicNeoR00" w:cs="굴림체"/>
+                <w:color w:val="000000"/>
+                <w:kern w:val="0"/>
+                <w:szCs w:val="20"/>
+              </w:rPr>
+            </w:pPr>
+            <w:r>
+              <w:rPr>
+                <w:rFonts w:ascii="AppleSDGothicNeoR00" w:eastAsia="AppleSDGothicNeoR00" w:hAnsi="AppleSDGothicNeoR00" w:cs="굴림체"/>
+                <w:color w:val="000000"/>
+                <w:kern w:val="0"/>
+                <w:szCs w:val="20"/>
+              </w:rPr>
+              <w:t>#include &lt;</w:t>
+            </w:r>
+            <w:proofErr w:type="spellStart"/>
+            <w:r>
+              <w:rPr>
+                <w:rFonts w:ascii="AppleSDGothicNeoR00" w:eastAsia="AppleSDGothicNeoR00" w:hAnsi="AppleSDGothicNeoR00" w:cs="굴림체"/>
+                <w:color w:val="000000"/>
+                <w:kern w:val="0"/>
+                <w:szCs w:val="20"/>
+              </w:rPr>
+              <w:t>stdlib.h</w:t>
+            </w:r>
+            <w:proofErr w:type="spellEnd"/>
+            <w:r>
+              <w:rPr>
+                <w:rFonts w:ascii="AppleSDGothicNeoR00" w:eastAsia="AppleSDGothicNeoR00" w:hAnsi="AppleSDGothicNeoR00" w:cs="굴림체"/>
+                <w:color w:val="000000"/>
+                <w:kern w:val="0"/>
+                <w:szCs w:val="20"/>
+              </w:rPr>
+              <w:t>&gt;</w:t>
+            </w:r>
+          </w:p>
+          <w:p>
+            <w:pPr>
+              <w:widowControl/>
+              <w:tabs>
+                <w:tab w:val="left" w:pos="916"/>
+                <w:tab w:val="left" w:pos="1832"/>
+                <w:tab w:val="left" w:pos="2748"/>
+                <w:tab w:val="left" w:pos="3664"/>
+                <w:tab w:val="left" w:pos="4580"/>
+                <w:tab w:val="left" w:pos="5496"/>
+                <w:tab w:val="left" w:pos="6412"/>
+                <w:tab w:val="left" w:pos="7328"/>
+                <w:tab w:val="left" w:pos="8244"/>
+                <w:tab w:val="left" w:pos="9160"/>
+                <w:tab w:val="left" w:pos="10076"/>
+                <w:tab w:val="left" w:pos="10992"/>
+                <w:tab w:val="left" w:pos="11908"/>
+                <w:tab w:val="left" w:pos="12824"/>
+                <w:tab w:val="left" w:pos="13740"/>
+                <w:tab w:val="left" w:pos="14656"/>
+              </w:tabs>
+              <w:wordWrap/>
+              <w:autoSpaceDE/>
+              <w:autoSpaceDN/>
+              <w:jc w:val="left"/>
+              <w:rPr>
+                <w:rFonts w:ascii="AppleSDGothicNeoR00" w:eastAsia="AppleSDGothicNeoR00" w:hAnsi="AppleSDGothicNeoR00" w:cs="굴림체"/>
+                <w:color w:val="000000"/>
+                <w:kern w:val="0"/>
+                <w:szCs w:val="20"/>
+              </w:rPr>
+            </w:pPr>
+            <w:r>
+              <w:rPr>
+                <w:rFonts w:ascii="AppleSDGothicNeoR00" w:eastAsia="AppleSDGothicNeoR00" w:hAnsi="AppleSDGothicNeoR00" w:cs="굴림체"/>
+                <w:color w:val="000000"/>
+                <w:kern w:val="0"/>
+                <w:szCs w:val="20"/>
+              </w:rPr>
+              <w:t xml:space="preserve">void </w:t>
+            </w:r>
+            <w:proofErr w:type="spellStart"/>
+            <w:r>
+              <w:rPr>
+                <w:rFonts w:ascii="AppleSDGothicNeoR00" w:eastAsia="AppleSDGothicNeoR00" w:hAnsi="AppleSDGothicNeoR00" w:cs="굴림체"/>
+                <w:color w:val="000000"/>
+                <w:kern w:val="0"/>
+                <w:szCs w:val="20"/>
+              </w:rPr>
+              <w:t>ssu_out</w:t>
+            </w:r>
+            <w:proofErr w:type="spellEnd"/>
+            <w:r>
+              <w:rPr>
+                <w:rFonts w:ascii="AppleSDGothicNeoR00" w:eastAsia="AppleSDGothicNeoR00" w:hAnsi="AppleSDGothicNeoR00" w:cs="굴림체"/>
+                <w:color w:val="000000"/>
+                <w:kern w:val="0"/>
+                <w:szCs w:val="20"/>
+              </w:rPr>
+              <w:t>(void</w:t>
+            </w:r>
+            <w:proofErr w:type="gramStart"/>
+            <w:r>
+              <w:rPr>
+                <w:rFonts w:ascii="AppleSDGothicNeoR00" w:eastAsia="AppleSDGothicNeoR00" w:hAnsi="AppleSDGothicNeoR00" w:cs="굴림체"/>
+                <w:color w:val="000000"/>
+                <w:kern w:val="0"/>
+                <w:szCs w:val="20"/>
+              </w:rPr>
+              <w:t>);</w:t>
+            </w:r>
+            <w:proofErr w:type="gramEnd"/>
+          </w:p>
+          <w:p>
+            <w:pPr>
+              <w:widowControl/>
+              <w:tabs>
+                <w:tab w:val="left" w:pos="916"/>
+                <w:tab w:val="left" w:pos="1832"/>
+                <w:tab w:val="left" w:pos="2748"/>
+                <w:tab w:val="left" w:pos="3664"/>
+                <w:tab w:val="left" w:pos="4580"/>
+                <w:tab w:val="left" w:pos="5496"/>
+                <w:tab w:val="left" w:pos="6412"/>
+                <w:tab w:val="left" w:pos="7328"/>
+                <w:tab w:val="left" w:pos="8244"/>
+                <w:tab w:val="left" w:pos="9160"/>
+                <w:tab w:val="left" w:pos="10076"/>
+                <w:tab w:val="left" w:pos="10992"/>
+                <w:tab w:val="left" w:pos="11908"/>
+                <w:tab w:val="left" w:pos="12824"/>
+                <w:tab w:val="left" w:pos="13740"/>
+                <w:tab w:val="left" w:pos="14656"/>
+              </w:tabs>
+              <w:wordWrap/>
+              <w:autoSpaceDE/>
+              <w:autoSpaceDN/>
+              <w:jc w:val="left"/>
+              <w:rPr>
+                <w:rFonts w:ascii="AppleSDGothicNeoR00" w:eastAsia="AppleSDGothicNeoR00" w:hAnsi="AppleSDGothicNeoR00" w:cs="굴림체"/>
+                <w:color w:val="000000"/>
+                <w:kern w:val="0"/>
+                <w:szCs w:val="20"/>
+              </w:rPr>
+            </w:pPr>
+            <w:r>
+              <w:rPr>
+                <w:rFonts w:ascii="AppleSDGothicNeoR00" w:eastAsia="AppleSDGothicNeoR00" w:hAnsi="AppleSDGothicNeoR00" w:cs="굴림체"/>
+                <w:color w:val="000000"/>
+                <w:kern w:val="0"/>
+                <w:szCs w:val="20"/>
+              </w:rPr>
+              <w:t>int main(void)</w:t>
+            </w:r>
+          </w:p>
+          <w:p>
+            <w:pPr>
+              <w:widowControl/>
+              <w:tabs>
+                <w:tab w:val="left" w:pos="916"/>
+                <w:tab w:val="left" w:pos="1832"/>
+                <w:tab w:val="left" w:pos="2748"/>
+                <w:tab w:val="left" w:pos="3664"/>
+                <w:tab w:val="left" w:pos="4580"/>
+                <w:tab w:val="left" w:pos="5496"/>
+                <w:tab w:val="left" w:pos="6412"/>
+                <w:tab w:val="left" w:pos="7328"/>
+                <w:tab w:val="left" w:pos="8244"/>
+                <w:tab w:val="left" w:pos="9160"/>
+                <w:tab w:val="left" w:pos="10076"/>
+                <w:tab w:val="left" w:pos="10992"/>
+                <w:tab w:val="left" w:pos="11908"/>
+                <w:tab w:val="left" w:pos="12824"/>
+                <w:tab w:val="left" w:pos="13740"/>
+                <w:tab w:val="left" w:pos="14656"/>
+              </w:tabs>
+              <w:wordWrap/>
+              <w:autoSpaceDE/>
+              <w:autoSpaceDN/>
+              <w:jc w:val="left"/>
+              <w:rPr>
+                <w:rFonts w:ascii="AppleSDGothicNeoR00" w:eastAsia="AppleSDGothicNeoR00" w:hAnsi="AppleSDGothicNeoR00" w:cs="굴림체"/>
+                <w:color w:val="000000"/>
+                <w:kern w:val="0"/>
+                <w:szCs w:val="20"/>
+              </w:rPr>
+            </w:pPr>
+            <w:r>
+              <w:rPr>
+                <w:rFonts w:ascii="AppleSDGothicNeoR00" w:eastAsia="AppleSDGothicNeoR00" w:hAnsi="AppleSDGothicNeoR00" w:cs="굴림체"/>
+                <w:color w:val="000000"/>
+                <w:kern w:val="0"/>
+                <w:szCs w:val="20"/>
+              </w:rPr>
+              <w:t>{</w:t>
+            </w:r>
+          </w:p>
+          <w:p>
+            <w:pPr>
+              <w:widowControl/>
+              <w:tabs>
+                <w:tab w:val="left" w:pos="916"/>
+                <w:tab w:val="left" w:pos="1832"/>
+                <w:tab w:val="left" w:pos="2748"/>
+                <w:tab w:val="left" w:pos="3664"/>
+                <w:tab w:val="left" w:pos="4580"/>
+                <w:tab w:val="left" w:pos="5496"/>
+                <w:tab w:val="left" w:pos="6412"/>
+                <w:tab w:val="left" w:pos="7328"/>
+                <w:tab w:val="left" w:pos="8244"/>
+                <w:tab w:val="left" w:pos="9160"/>
+                <w:tab w:val="left" w:pos="10076"/>
+                <w:tab w:val="left" w:pos="10992"/>
+                <w:tab w:val="left" w:pos="11908"/>
+                <w:tab w:val="left" w:pos="12824"/>
+                <w:tab w:val="left" w:pos="13740"/>
+                <w:tab w:val="left" w:pos="14656"/>
+              </w:tabs>
+              <w:wordWrap/>
+              <w:autoSpaceDE/>
+              <w:autoSpaceDN/>
+              <w:jc w:val="left"/>
+              <w:rPr>
+                <w:rFonts w:ascii="AppleSDGothicNeoR00" w:eastAsia="AppleSDGothicNeoR00" w:hAnsi="AppleSDGothicNeoR00" w:cs="굴림체"/>
+                <w:color w:val="000000"/>
+                <w:kern w:val="0"/>
+                <w:szCs w:val="20"/>
+              </w:rPr>
+            </w:pPr>
+            <w:r>
+              <w:rPr>
+                <w:rFonts w:ascii="AppleSDGothicNeoR00" w:eastAsia="AppleSDGothicNeoR00" w:hAnsi="AppleSDGothicNeoR00" w:cs="굴림체"/>
+                <w:color w:val="000000"/>
+                <w:kern w:val="0"/>
+                <w:szCs w:val="20"/>
+              </w:rPr>
+              <w:t xml:space="preserve">  if (</w:t>
+            </w:r>
+            <w:proofErr w:type="spellStart"/>
+            <w:r>
+              <w:rPr>
+                <w:rFonts w:ascii="AppleSDGothicNeoR00" w:eastAsia="AppleSDGothicNeoR00" w:hAnsi="AppleSDGothicNeoR00" w:cs="굴림체"/>
+                <w:color w:val="000000"/>
+                <w:kern w:val="0"/>
+                <w:szCs w:val="20"/>
+              </w:rPr>
+              <w:t>atexit</w:t>
+            </w:r>
+            <w:proofErr w:type="spellEnd"/>
+            <w:r>
+              <w:rPr>
+                <w:rFonts w:ascii="AppleSDGothicNeoR00" w:eastAsia="AppleSDGothicNeoR00" w:hAnsi="AppleSDGothicNeoR00" w:cs="굴림체"/>
+                <w:color w:val="000000"/>
+                <w:kern w:val="0"/>
+                <w:szCs w:val="20"/>
+              </w:rPr>
+              <w:t>(</w:t>
+            </w:r>
+            <w:proofErr w:type="spellStart"/>
+            <w:r>
+              <w:rPr>
+                <w:rFonts w:ascii="AppleSDGothicNeoR00" w:eastAsia="AppleSDGothicNeoR00" w:hAnsi="AppleSDGothicNeoR00" w:cs="굴림체"/>
+                <w:color w:val="000000"/>
+                <w:kern w:val="0"/>
+                <w:szCs w:val="20"/>
+              </w:rPr>
+              <w:t>ssu_out</w:t>
+            </w:r>
+            <w:proofErr w:type="spellEnd"/>
+            <w:r>
+              <w:rPr>
+                <w:rFonts w:ascii="AppleSDGothicNeoR00" w:eastAsia="AppleSDGothicNeoR00" w:hAnsi="AppleSDGothicNeoR00" w:cs="굴림체"/>
+                <w:color w:val="000000"/>
+                <w:kern w:val="0"/>
+                <w:szCs w:val="20"/>
+              </w:rPr>
+              <w:t xml:space="preserve">)) </w:t>
+            </w:r>
+            <w:proofErr w:type="gramStart"/>
+            <w:r>
+              <w:rPr>
+                <w:rFonts w:ascii="AppleSDGothicNeoR00" w:eastAsia="AppleSDGothicNeoR00" w:hAnsi="AppleSDGothicNeoR00" w:cs="굴림체"/>
+                <w:color w:val="000000"/>
+                <w:kern w:val="0"/>
+                <w:szCs w:val="20"/>
+              </w:rPr>
+              <w:t>{ /</w:t>
+            </w:r>
+            <w:proofErr w:type="gramEnd"/>
+            <w:r>
+              <w:rPr>
+                <w:rFonts w:ascii="AppleSDGothicNeoR00" w:eastAsia="AppleSDGothicNeoR00" w:hAnsi="AppleSDGothicNeoR00" w:cs="굴림체"/>
+                <w:color w:val="000000"/>
+                <w:kern w:val="0"/>
+                <w:szCs w:val="20"/>
+              </w:rPr>
+              <w:t>/ exit전에 실행할 함수를 등록</w:t>
+            </w:r>
+          </w:p>
+          <w:p>
+            <w:pPr>
+              <w:widowControl/>
+              <w:tabs>
+                <w:tab w:val="left" w:pos="916"/>
+                <w:tab w:val="left" w:pos="1832"/>
+                <w:tab w:val="left" w:pos="2748"/>
+                <w:tab w:val="left" w:pos="3664"/>
+                <w:tab w:val="left" w:pos="4580"/>
+                <w:tab w:val="left" w:pos="5496"/>
+                <w:tab w:val="left" w:pos="6412"/>
+                <w:tab w:val="left" w:pos="7328"/>
+                <w:tab w:val="left" w:pos="8244"/>
+                <w:tab w:val="left" w:pos="9160"/>
+                <w:tab w:val="left" w:pos="10076"/>
+                <w:tab w:val="left" w:pos="10992"/>
+                <w:tab w:val="left" w:pos="11908"/>
+                <w:tab w:val="left" w:pos="12824"/>
+                <w:tab w:val="left" w:pos="13740"/>
+                <w:tab w:val="left" w:pos="14656"/>
+              </w:tabs>
+              <w:wordWrap/>
+              <w:autoSpaceDE/>
+              <w:autoSpaceDN/>
+              <w:jc w:val="left"/>
+              <w:rPr>
+                <w:rFonts w:ascii="AppleSDGothicNeoR00" w:eastAsia="AppleSDGothicNeoR00" w:hAnsi="AppleSDGothicNeoR00" w:cs="굴림체"/>
+                <w:color w:val="000000"/>
+                <w:kern w:val="0"/>
+                <w:szCs w:val="20"/>
+              </w:rPr>
+            </w:pPr>
+            <w:r>
+              <w:rPr>
+                <w:rFonts w:ascii="AppleSDGothicNeoR00" w:eastAsia="AppleSDGothicNeoR00" w:hAnsi="AppleSDGothicNeoR00" w:cs="굴림체"/>
+                <w:color w:val="000000"/>
+                <w:kern w:val="0"/>
+                <w:szCs w:val="20"/>
+              </w:rPr>
+              <w:t xml:space="preserve">    </w:t>
+            </w:r>
+            <w:proofErr w:type="spellStart"/>
+            <w:proofErr w:type="gramStart"/>
+            <w:r>
+              <w:rPr>
+                <w:rFonts w:ascii="AppleSDGothicNeoR00" w:eastAsia="AppleSDGothicNeoR00" w:hAnsi="AppleSDGothicNeoR00" w:cs="굴림체"/>
+                <w:color w:val="000000"/>
+                <w:kern w:val="0"/>
+                <w:szCs w:val="20"/>
+              </w:rPr>
+              <w:t>fprintf</w:t>
+            </w:r>
+            <w:proofErr w:type="spellEnd"/>
+            <w:r>
+              <w:rPr>
+                <w:rFonts w:ascii="AppleSDGothicNeoR00" w:eastAsia="AppleSDGothicNeoR00" w:hAnsi="AppleSDGothicNeoR00" w:cs="굴림체"/>
+                <w:color w:val="000000"/>
+                <w:kern w:val="0"/>
+                <w:szCs w:val="20"/>
+              </w:rPr>
+              <w:t>(</w:t>
+            </w:r>
+            <w:proofErr w:type="gramEnd"/>
+            <w:r>
+              <w:rPr>
+                <w:rFonts w:ascii="AppleSDGothicNeoR00" w:eastAsia="AppleSDGothicNeoR00" w:hAnsi="AppleSDGothicNeoR00" w:cs="굴림체"/>
+                <w:color w:val="000000"/>
+                <w:kern w:val="0"/>
+                <w:szCs w:val="20"/>
+              </w:rPr>
+              <w:t>stderr, "</w:t>
+            </w:r>
+            <w:proofErr w:type="spellStart"/>
+            <w:r>
+              <w:rPr>
+                <w:rFonts w:ascii="AppleSDGothicNeoR00" w:eastAsia="AppleSDGothicNeoR00" w:hAnsi="AppleSDGothicNeoR00" w:cs="굴림체"/>
+                <w:color w:val="000000"/>
+                <w:kern w:val="0"/>
+                <w:szCs w:val="20"/>
+              </w:rPr>
+              <w:t>atexit</w:t>
+            </w:r>
+            <w:proofErr w:type="spellEnd"/>
+            <w:r>
+              <w:rPr>
+                <w:rFonts w:ascii="AppleSDGothicNeoR00" w:eastAsia="AppleSDGothicNeoR00" w:hAnsi="AppleSDGothicNeoR00" w:cs="굴림체"/>
+                <w:color w:val="000000"/>
+                <w:kern w:val="0"/>
+                <w:szCs w:val="20"/>
+              </w:rPr>
+              <w:t xml:space="preserve"> error\n");</w:t>
+            </w:r>
+          </w:p>
+          <w:p>
+            <w:pPr>
+              <w:widowControl/>
+              <w:tabs>
+                <w:tab w:val="left" w:pos="916"/>
+                <w:tab w:val="left" w:pos="1832"/>
+                <w:tab w:val="left" w:pos="2748"/>
+                <w:tab w:val="left" w:pos="3664"/>
+                <w:tab w:val="left" w:pos="4580"/>
+                <w:tab w:val="left" w:pos="5496"/>
+                <w:tab w:val="left" w:pos="6412"/>
+                <w:tab w:val="left" w:pos="7328"/>
+                <w:tab w:val="left" w:pos="8244"/>
+                <w:tab w:val="left" w:pos="9160"/>
+                <w:tab w:val="left" w:pos="10076"/>
+                <w:tab w:val="left" w:pos="10992"/>
+                <w:tab w:val="left" w:pos="11908"/>
+                <w:tab w:val="left" w:pos="12824"/>
+                <w:tab w:val="left" w:pos="13740"/>
+                <w:tab w:val="left" w:pos="14656"/>
+              </w:tabs>
+              <w:wordWrap/>
+              <w:autoSpaceDE/>
+              <w:autoSpaceDN/>
+              <w:jc w:val="left"/>
+              <w:rPr>
+                <w:rFonts w:ascii="AppleSDGothicNeoR00" w:eastAsia="AppleSDGothicNeoR00" w:hAnsi="AppleSDGothicNeoR00" w:cs="굴림체"/>
+                <w:color w:val="000000"/>
+                <w:kern w:val="0"/>
+                <w:szCs w:val="20"/>
+              </w:rPr>
+            </w:pPr>
+            <w:r>
+              <w:rPr>
+                <w:rFonts w:ascii="AppleSDGothicNeoR00" w:eastAsia="AppleSDGothicNeoR00" w:hAnsi="AppleSDGothicNeoR00" w:cs="굴림체"/>
+                <w:color w:val="000000"/>
+                <w:kern w:val="0"/>
+                <w:szCs w:val="20"/>
+              </w:rPr>
+              <w:t xml:space="preserve">    exit(1)</w:t>
+            </w:r>
+            <w:proofErr w:type="gramStart"/>
+            <w:r>
+              <w:rPr>
+                <w:rFonts w:ascii="AppleSDGothicNeoR00" w:eastAsia="AppleSDGothicNeoR00" w:hAnsi="AppleSDGothicNeoR00" w:cs="굴림체"/>
+                <w:color w:val="000000"/>
+                <w:kern w:val="0"/>
+                <w:szCs w:val="20"/>
+              </w:rPr>
+              <w:t>; /</w:t>
+            </w:r>
+            <w:proofErr w:type="gramEnd"/>
+            <w:r>
+              <w:rPr>
+                <w:rFonts w:ascii="AppleSDGothicNeoR00" w:eastAsia="AppleSDGothicNeoR00" w:hAnsi="AppleSDGothicNeoR00" w:cs="굴림체"/>
+                <w:color w:val="000000"/>
+                <w:kern w:val="0"/>
+                <w:szCs w:val="20"/>
+              </w:rPr>
+              <w:t xml:space="preserve">/ </w:t>
+            </w:r>
+            <w:proofErr w:type="spellStart"/>
+            <w:r>
+              <w:rPr>
+                <w:rFonts w:ascii="AppleSDGothicNeoR00" w:eastAsia="AppleSDGothicNeoR00" w:hAnsi="AppleSDGothicNeoR00" w:cs="굴림체"/>
+                <w:color w:val="000000"/>
+                <w:kern w:val="0"/>
+                <w:szCs w:val="20"/>
+              </w:rPr>
+              <w:t>ssu_out</w:t>
+            </w:r>
+            <w:proofErr w:type="spellEnd"/>
+            <w:r>
+              <w:rPr>
+                <w:rFonts w:ascii="AppleSDGothicNeoR00" w:eastAsia="AppleSDGothicNeoR00" w:hAnsi="AppleSDGothicNeoR00" w:cs="굴림체"/>
+                <w:color w:val="000000"/>
+                <w:kern w:val="0"/>
+                <w:szCs w:val="20"/>
+              </w:rPr>
+              <w:t xml:space="preserve"> 실행 후 종료</w:t>
+            </w:r>
+          </w:p>
+          <w:p>
+            <w:pPr>
+              <w:widowControl/>
+              <w:tabs>
+                <w:tab w:val="left" w:pos="916"/>
+                <w:tab w:val="left" w:pos="1832"/>
+                <w:tab w:val="left" w:pos="2748"/>
+                <w:tab w:val="left" w:pos="3664"/>
+                <w:tab w:val="left" w:pos="4580"/>
+                <w:tab w:val="left" w:pos="5496"/>
+                <w:tab w:val="left" w:pos="6412"/>
+                <w:tab w:val="left" w:pos="7328"/>
+                <w:tab w:val="left" w:pos="8244"/>
+                <w:tab w:val="left" w:pos="9160"/>
+                <w:tab w:val="left" w:pos="10076"/>
+                <w:tab w:val="left" w:pos="10992"/>
+                <w:tab w:val="left" w:pos="11908"/>
+                <w:tab w:val="left" w:pos="12824"/>
+                <w:tab w:val="left" w:pos="13740"/>
+                <w:tab w:val="left" w:pos="14656"/>
+              </w:tabs>
+              <w:wordWrap/>
+              <w:autoSpaceDE/>
+              <w:autoSpaceDN/>
+              <w:jc w:val="left"/>
+              <w:rPr>
+                <w:rFonts w:ascii="AppleSDGothicNeoR00" w:eastAsia="AppleSDGothicNeoR00" w:hAnsi="AppleSDGothicNeoR00" w:cs="굴림체"/>
+                <w:color w:val="000000"/>
+                <w:kern w:val="0"/>
+                <w:szCs w:val="20"/>
+              </w:rPr>
+            </w:pPr>
+            <w:r>
+              <w:rPr>
+                <w:rFonts w:ascii="AppleSDGothicNeoR00" w:eastAsia="AppleSDGothicNeoR00" w:hAnsi="AppleSDGothicNeoR00" w:cs="굴림체"/>
+                <w:color w:val="000000"/>
+                <w:kern w:val="0"/>
+                <w:szCs w:val="20"/>
+              </w:rPr>
+              <w:t xml:space="preserve">  }</w:t>
+            </w:r>
+          </w:p>
+          <w:p>
+            <w:pPr>
+              <w:widowControl/>
+              <w:tabs>
+                <w:tab w:val="left" w:pos="916"/>
+                <w:tab w:val="left" w:pos="1832"/>
+                <w:tab w:val="left" w:pos="2748"/>
+                <w:tab w:val="left" w:pos="3664"/>
+                <w:tab w:val="left" w:pos="4580"/>
+                <w:tab w:val="left" w:pos="5496"/>
+                <w:tab w:val="left" w:pos="6412"/>
+                <w:tab w:val="left" w:pos="7328"/>
+                <w:tab w:val="left" w:pos="8244"/>
+                <w:tab w:val="left" w:pos="9160"/>
+                <w:tab w:val="left" w:pos="10076"/>
+                <w:tab w:val="left" w:pos="10992"/>
+                <w:tab w:val="left" w:pos="11908"/>
+                <w:tab w:val="left" w:pos="12824"/>
+                <w:tab w:val="left" w:pos="13740"/>
+                <w:tab w:val="left" w:pos="14656"/>
+              </w:tabs>
+              <w:wordWrap/>
+              <w:autoSpaceDE/>
+              <w:autoSpaceDN/>
+              <w:jc w:val="left"/>
+              <w:rPr>
+                <w:rFonts w:ascii="AppleSDGothicNeoR00" w:eastAsia="AppleSDGothicNeoR00" w:hAnsi="AppleSDGothicNeoR00" w:cs="굴림체"/>
+                <w:color w:val="000000"/>
+                <w:kern w:val="0"/>
+                <w:szCs w:val="20"/>
+              </w:rPr>
+            </w:pPr>
+            <w:r>
+              <w:rPr>
+                <w:rFonts w:ascii="AppleSDGothicNeoR00" w:eastAsia="AppleSDGothicNeoR00" w:hAnsi="AppleSDGothicNeoR00" w:cs="굴림체"/>
+                <w:color w:val="000000"/>
+                <w:kern w:val="0"/>
+                <w:szCs w:val="20"/>
+              </w:rPr>
+              <w:t xml:space="preserve">  exit(0)</w:t>
+            </w:r>
+            <w:proofErr w:type="gramStart"/>
+            <w:r>
+              <w:rPr>
+                <w:rFonts w:ascii="AppleSDGothicNeoR00" w:eastAsia="AppleSDGothicNeoR00" w:hAnsi="AppleSDGothicNeoR00" w:cs="굴림체"/>
+                <w:color w:val="000000"/>
+                <w:kern w:val="0"/>
+                <w:szCs w:val="20"/>
+              </w:rPr>
+              <w:t>; /</w:t>
+            </w:r>
+            <w:proofErr w:type="gramEnd"/>
+            <w:r>
+              <w:rPr>
+                <w:rFonts w:ascii="AppleSDGothicNeoR00" w:eastAsia="AppleSDGothicNeoR00" w:hAnsi="AppleSDGothicNeoR00" w:cs="굴림체"/>
+                <w:color w:val="000000"/>
+                <w:kern w:val="0"/>
+                <w:szCs w:val="20"/>
+              </w:rPr>
+              <w:t xml:space="preserve">/ </w:t>
+            </w:r>
+            <w:proofErr w:type="spellStart"/>
+            <w:r>
+              <w:rPr>
+                <w:rFonts w:ascii="AppleSDGothicNeoR00" w:eastAsia="AppleSDGothicNeoR00" w:hAnsi="AppleSDGothicNeoR00" w:cs="굴림체"/>
+                <w:color w:val="000000"/>
+                <w:kern w:val="0"/>
+                <w:szCs w:val="20"/>
+              </w:rPr>
+              <w:t>ssu_out</w:t>
+            </w:r>
+            <w:proofErr w:type="spellEnd"/>
+            <w:r>
+              <w:rPr>
+                <w:rFonts w:ascii="AppleSDGothicNeoR00" w:eastAsia="AppleSDGothicNeoR00" w:hAnsi="AppleSDGothicNeoR00" w:cs="굴림체"/>
+                <w:color w:val="000000"/>
+                <w:kern w:val="0"/>
+                <w:szCs w:val="20"/>
+              </w:rPr>
+              <w:t xml:space="preserve"> 실행 후 종료</w:t>
+            </w:r>
+          </w:p>
+          <w:p>
+            <w:pPr>
+              <w:widowControl/>
+              <w:tabs>
+                <w:tab w:val="left" w:pos="916"/>
+                <w:tab w:val="left" w:pos="1832"/>
+                <w:tab w:val="left" w:pos="2748"/>
+                <w:tab w:val="left" w:pos="3664"/>
+                <w:tab w:val="left" w:pos="4580"/>
+                <w:tab w:val="left" w:pos="5496"/>
+                <w:tab w:val="left" w:pos="6412"/>
+                <w:tab w:val="left" w:pos="7328"/>
+                <w:tab w:val="left" w:pos="8244"/>
+                <w:tab w:val="left" w:pos="9160"/>
+                <w:tab w:val="left" w:pos="10076"/>
+                <w:tab w:val="left" w:pos="10992"/>
+                <w:tab w:val="left" w:pos="11908"/>
+                <w:tab w:val="left" w:pos="12824"/>
+                <w:tab w:val="left" w:pos="13740"/>
+                <w:tab w:val="left" w:pos="14656"/>
+              </w:tabs>
+              <w:wordWrap/>
+              <w:autoSpaceDE/>
+              <w:autoSpaceDN/>
+              <w:jc w:val="left"/>
+              <w:rPr>
+                <w:rFonts w:ascii="AppleSDGothicNeoR00" w:eastAsia="AppleSDGothicNeoR00" w:hAnsi="AppleSDGothicNeoR00" w:cs="굴림체"/>
+                <w:color w:val="000000"/>
+                <w:kern w:val="0"/>
+                <w:szCs w:val="20"/>
+              </w:rPr>
+            </w:pPr>
+            <w:r>
+              <w:rPr>
+                <w:rFonts w:ascii="AppleSDGothicNeoR00" w:eastAsia="AppleSDGothicNeoR00" w:hAnsi="AppleSDGothicNeoR00" w:cs="굴림체"/>
+                <w:color w:val="000000"/>
+                <w:kern w:val="0"/>
+                <w:szCs w:val="20"/>
+              </w:rPr>
+              <w:t>}</w:t>
+            </w:r>
+          </w:p>
+          <w:p>
+            <w:pPr>
+              <w:widowControl/>
+              <w:tabs>
+                <w:tab w:val="left" w:pos="916"/>
+                <w:tab w:val="left" w:pos="1832"/>
+                <w:tab w:val="left" w:pos="2748"/>
+                <w:tab w:val="left" w:pos="3664"/>
+                <w:tab w:val="left" w:pos="4580"/>
+                <w:tab w:val="left" w:pos="5496"/>
+                <w:tab w:val="left" w:pos="6412"/>
+                <w:tab w:val="left" w:pos="7328"/>
+                <w:tab w:val="left" w:pos="8244"/>
+                <w:tab w:val="left" w:pos="9160"/>
+                <w:tab w:val="left" w:pos="10076"/>
+                <w:tab w:val="left" w:pos="10992"/>
+                <w:tab w:val="left" w:pos="11908"/>
+                <w:tab w:val="left" w:pos="12824"/>
+                <w:tab w:val="left" w:pos="13740"/>
+                <w:tab w:val="left" w:pos="14656"/>
+              </w:tabs>
+              <w:wordWrap/>
+              <w:autoSpaceDE/>
+              <w:autoSpaceDN/>
+              <w:jc w:val="left"/>
+              <w:rPr>
+                <w:rFonts w:ascii="AppleSDGothicNeoR00" w:eastAsia="AppleSDGothicNeoR00" w:hAnsi="AppleSDGothicNeoR00" w:cs="굴림체"/>
+                <w:color w:val="000000"/>
+                <w:kern w:val="0"/>
+                <w:szCs w:val="20"/>
+              </w:rPr>
+            </w:pPr>
+          </w:p>
+          <w:p>
+            <w:pPr>
+              <w:widowControl/>
+              <w:tabs>
+                <w:tab w:val="left" w:pos="916"/>
+                <w:tab w:val="left" w:pos="1832"/>
+                <w:tab w:val="left" w:pos="2748"/>
+                <w:tab w:val="left" w:pos="3664"/>
+                <w:tab w:val="left" w:pos="4580"/>
+                <w:tab w:val="left" w:pos="5496"/>
+                <w:tab w:val="left" w:pos="6412"/>
+                <w:tab w:val="left" w:pos="7328"/>
+                <w:tab w:val="left" w:pos="8244"/>
+                <w:tab w:val="left" w:pos="9160"/>
+                <w:tab w:val="left" w:pos="10076"/>
+                <w:tab w:val="left" w:pos="10992"/>
+                <w:tab w:val="left" w:pos="11908"/>
+                <w:tab w:val="left" w:pos="12824"/>
+                <w:tab w:val="left" w:pos="13740"/>
+                <w:tab w:val="left" w:pos="14656"/>
+              </w:tabs>
+              <w:wordWrap/>
+              <w:autoSpaceDE/>
+              <w:autoSpaceDN/>
+              <w:jc w:val="left"/>
+              <w:rPr>
+                <w:rFonts w:ascii="AppleSDGothicNeoR00" w:eastAsia="AppleSDGothicNeoR00" w:hAnsi="AppleSDGothicNeoR00" w:cs="굴림체"/>
+                <w:color w:val="000000"/>
+                <w:kern w:val="0"/>
+                <w:szCs w:val="20"/>
+              </w:rPr>
+            </w:pPr>
+            <w:r>
+              <w:rPr>
+                <w:rFonts w:ascii="AppleSDGothicNeoR00" w:eastAsia="AppleSDGothicNeoR00" w:hAnsi="AppleSDGothicNeoR00" w:cs="굴림체"/>
+                <w:color w:val="000000"/>
+                <w:kern w:val="0"/>
+                <w:szCs w:val="20"/>
+              </w:rPr>
+              <w:t xml:space="preserve">void </w:t>
+            </w:r>
+            <w:proofErr w:type="spellStart"/>
+            <w:r>
+              <w:rPr>
+                <w:rFonts w:ascii="AppleSDGothicNeoR00" w:eastAsia="AppleSDGothicNeoR00" w:hAnsi="AppleSDGothicNeoR00" w:cs="굴림체"/>
+                <w:color w:val="000000"/>
+                <w:kern w:val="0"/>
+                <w:szCs w:val="20"/>
+              </w:rPr>
+              <w:t>ssu_out</w:t>
+            </w:r>
+            <w:proofErr w:type="spellEnd"/>
+            <w:r>
+              <w:rPr>
+                <w:rFonts w:ascii="AppleSDGothicNeoR00" w:eastAsia="AppleSDGothicNeoR00" w:hAnsi="AppleSDGothicNeoR00" w:cs="굴림체"/>
+                <w:color w:val="000000"/>
+                <w:kern w:val="0"/>
+                <w:szCs w:val="20"/>
+              </w:rPr>
+              <w:t>(void)</w:t>
+            </w:r>
+          </w:p>
+          <w:p>
+            <w:pPr>
+              <w:widowControl/>
+              <w:tabs>
+                <w:tab w:val="left" w:pos="916"/>
+                <w:tab w:val="left" w:pos="1832"/>
+                <w:tab w:val="left" w:pos="2748"/>
+                <w:tab w:val="left" w:pos="3664"/>
+                <w:tab w:val="left" w:pos="4580"/>
+                <w:tab w:val="left" w:pos="5496"/>
+                <w:tab w:val="left" w:pos="6412"/>
+                <w:tab w:val="left" w:pos="7328"/>
+                <w:tab w:val="left" w:pos="8244"/>
+                <w:tab w:val="left" w:pos="9160"/>
+                <w:tab w:val="left" w:pos="10076"/>
+                <w:tab w:val="left" w:pos="10992"/>
+                <w:tab w:val="left" w:pos="11908"/>
+                <w:tab w:val="left" w:pos="12824"/>
+                <w:tab w:val="left" w:pos="13740"/>
+                <w:tab w:val="left" w:pos="14656"/>
+              </w:tabs>
+              <w:wordWrap/>
+              <w:autoSpaceDE/>
+              <w:autoSpaceDN/>
+              <w:jc w:val="left"/>
+              <w:rPr>
+                <w:rFonts w:ascii="AppleSDGothicNeoR00" w:eastAsia="AppleSDGothicNeoR00" w:hAnsi="AppleSDGothicNeoR00" w:cs="굴림체"/>
+                <w:color w:val="000000"/>
+                <w:kern w:val="0"/>
+                <w:szCs w:val="20"/>
+              </w:rPr>
+            </w:pPr>
+            <w:r>
+              <w:rPr>
+                <w:rFonts w:ascii="AppleSDGothicNeoR00" w:eastAsia="AppleSDGothicNeoR00" w:hAnsi="AppleSDGothicNeoR00" w:cs="굴림체"/>
+                <w:color w:val="000000"/>
+                <w:kern w:val="0"/>
+                <w:szCs w:val="20"/>
+              </w:rPr>
+              <w:t>{</w:t>
+            </w:r>
+          </w:p>
+          <w:p>
+            <w:pPr>
+              <w:widowControl/>
+              <w:tabs>
+                <w:tab w:val="left" w:pos="916"/>
+                <w:tab w:val="left" w:pos="1832"/>
+                <w:tab w:val="left" w:pos="2748"/>
+                <w:tab w:val="left" w:pos="3664"/>
+                <w:tab w:val="left" w:pos="4580"/>
+                <w:tab w:val="left" w:pos="5496"/>
+                <w:tab w:val="left" w:pos="6412"/>
+                <w:tab w:val="left" w:pos="7328"/>
+                <w:tab w:val="left" w:pos="8244"/>
+                <w:tab w:val="left" w:pos="9160"/>
+                <w:tab w:val="left" w:pos="10076"/>
+                <w:tab w:val="left" w:pos="10992"/>
+                <w:tab w:val="left" w:pos="11908"/>
+                <w:tab w:val="left" w:pos="12824"/>
+                <w:tab w:val="left" w:pos="13740"/>
+                <w:tab w:val="left" w:pos="14656"/>
+              </w:tabs>
+              <w:wordWrap/>
+              <w:autoSpaceDE/>
+              <w:autoSpaceDN/>
+              <w:jc w:val="left"/>
+              <w:rPr>
+                <w:rFonts w:ascii="AppleSDGothicNeoR00" w:eastAsia="AppleSDGothicNeoR00" w:hAnsi="AppleSDGothicNeoR00" w:cs="굴림체"/>
+                <w:color w:val="000000"/>
+                <w:kern w:val="0"/>
+                <w:szCs w:val="20"/>
+              </w:rPr>
+            </w:pPr>
+            <w:r>
+              <w:rPr>
+                <w:rFonts w:ascii="AppleSDGothicNeoR00" w:eastAsia="AppleSDGothicNeoR00" w:hAnsi="AppleSDGothicNeoR00" w:cs="굴림체"/>
+                <w:color w:val="000000"/>
+                <w:kern w:val="0"/>
+                <w:szCs w:val="20"/>
+              </w:rPr>
+              <w:t xml:space="preserve">   </w:t>
+            </w:r>
+            <w:proofErr w:type="spellStart"/>
+            <w:proofErr w:type="gramStart"/>
+            <w:r>
+              <w:rPr>
+                <w:rFonts w:ascii="AppleSDGothicNeoR00" w:eastAsia="AppleSDGothicNeoR00" w:hAnsi="AppleSDGothicNeoR00" w:cs="굴림체"/>
+                <w:color w:val="000000"/>
+                <w:kern w:val="0"/>
+                <w:szCs w:val="20"/>
+              </w:rPr>
+              <w:t>printf</w:t>
+            </w:r>
+            <w:proofErr w:type="spellEnd"/>
+            <w:r>
+              <w:rPr>
+                <w:rFonts w:ascii="AppleSDGothicNeoR00" w:eastAsia="AppleSDGothicNeoR00" w:hAnsi="AppleSDGothicNeoR00" w:cs="굴림체"/>
+                <w:color w:val="000000"/>
+                <w:kern w:val="0"/>
+                <w:szCs w:val="20"/>
+              </w:rPr>
+              <w:t>(</w:t>
+            </w:r>
+            <w:proofErr w:type="gramEnd"/>
+            <w:r>
+              <w:rPr>
+                <w:rFonts w:ascii="AppleSDGothicNeoR00" w:eastAsia="AppleSDGothicNeoR00" w:hAnsi="AppleSDGothicNeoR00" w:cs="굴림체"/>
+                <w:color w:val="000000"/>
+                <w:kern w:val="0"/>
+                <w:szCs w:val="20"/>
+              </w:rPr>
+              <w:t>"</w:t>
+            </w:r>
+            <w:proofErr w:type="spellStart"/>
+            <w:r>
+              <w:rPr>
+                <w:rFonts w:ascii="AppleSDGothicNeoR00" w:eastAsia="AppleSDGothicNeoR00" w:hAnsi="AppleSDGothicNeoR00" w:cs="굴림체"/>
+                <w:color w:val="000000"/>
+                <w:kern w:val="0"/>
+                <w:szCs w:val="20"/>
+              </w:rPr>
+              <w:t>atexit</w:t>
+            </w:r>
+            <w:proofErr w:type="spellEnd"/>
+            <w:r>
+              <w:rPr>
+                <w:rFonts w:ascii="AppleSDGothicNeoR00" w:eastAsia="AppleSDGothicNeoR00" w:hAnsi="AppleSDGothicNeoR00" w:cs="굴림체"/>
+                <w:color w:val="000000"/>
+                <w:kern w:val="0"/>
+                <w:szCs w:val="20"/>
+              </w:rPr>
+              <w:t xml:space="preserve"> succeeded!\n");</w:t>
+            </w:r>
+          </w:p>
+          <w:p>
+            <w:pPr>
+              <w:widowControl/>
+              <w:tabs>
+                <w:tab w:val="left" w:pos="916"/>
+                <w:tab w:val="left" w:pos="1832"/>
+                <w:tab w:val="left" w:pos="2748"/>
+                <w:tab w:val="left" w:pos="3664"/>
+                <w:tab w:val="left" w:pos="4580"/>
+                <w:tab w:val="left" w:pos="5496"/>
+                <w:tab w:val="left" w:pos="6412"/>
+                <w:tab w:val="left" w:pos="7328"/>
+                <w:tab w:val="left" w:pos="8244"/>
+                <w:tab w:val="left" w:pos="9160"/>
+                <w:tab w:val="left" w:pos="10076"/>
+                <w:tab w:val="left" w:pos="10992"/>
+                <w:tab w:val="left" w:pos="11908"/>
+                <w:tab w:val="left" w:pos="12824"/>
+                <w:tab w:val="left" w:pos="13740"/>
+                <w:tab w:val="left" w:pos="14656"/>
+              </w:tabs>
+              <w:wordWrap/>
+              <w:autoSpaceDE/>
+              <w:autoSpaceDN/>
+              <w:jc w:val="left"/>
+              <w:rPr>
+                <w:rFonts w:ascii="AppleSDGothicNeoR00" w:eastAsia="AppleSDGothicNeoR00" w:hAnsi="AppleSDGothicNeoR00" w:cs="굴림체"/>
+                <w:color w:val="000000"/>
+                <w:kern w:val="0"/>
+                <w:szCs w:val="20"/>
+              </w:rPr>
+            </w:pPr>
+            <w:r>
+              <w:rPr>
+                <w:rFonts w:ascii="AppleSDGothicNeoR00" w:eastAsia="AppleSDGothicNeoR00" w:hAnsi="AppleSDGothicNeoR00" w:cs="굴림체"/>
+                <w:color w:val="000000"/>
+                <w:kern w:val="0"/>
+                <w:szCs w:val="20"/>
+              </w:rPr>
+              <w:t xml:space="preserve"> }</w:t>
+            </w:r>
+          </w:p>
+          <w:p>
+            <w:pPr>
+              <w:widowControl/>
+              <w:tabs>
+                <w:tab w:val="left" w:pos="916"/>
+                <w:tab w:val="left" w:pos="1832"/>
+                <w:tab w:val="left" w:pos="2748"/>
+                <w:tab w:val="left" w:pos="3664"/>
+                <w:tab w:val="left" w:pos="4580"/>
+                <w:tab w:val="left" w:pos="5496"/>
+                <w:tab w:val="left" w:pos="6412"/>
+                <w:tab w:val="left" w:pos="7328"/>
+                <w:tab w:val="left" w:pos="8244"/>
+                <w:tab w:val="left" w:pos="9160"/>
+                <w:tab w:val="left" w:pos="10076"/>
+                <w:tab w:val="left" w:pos="10992"/>
+                <w:tab w:val="left" w:pos="11908"/>
+                <w:tab w:val="left" w:pos="12824"/>
+                <w:tab w:val="left" w:pos="13740"/>
+                <w:tab w:val="left" w:pos="14656"/>
+              </w:tabs>
+              <w:wordWrap/>
+              <w:autoSpaceDE/>
+              <w:autoSpaceDN/>
+              <w:jc w:val="left"/>
+              <w:rPr>
+                <w:rFonts w:ascii="AppleSDGothicNeoR00" w:eastAsia="AppleSDGothicNeoR00" w:hAnsi="AppleSDGothicNeoR00" w:cs="AppleSystemUIFont"/>
                 <w:kern w:val="0"/>
                 <w:szCs w:val="20"/>
               </w:rPr>
@@ -788,7 +1231,7 @@
         <w:spacing w:line="360" w:lineRule="auto"/>
         <w:jc w:val="left"/>
         <w:rPr>
-          <w:rFonts w:ascii="Apple SD Gothic Neo" w:eastAsia="Apple SD Gothic Neo" w:hAnsi="Apple SD Gothic Neo"/>
+          <w:rFonts w:ascii="AppleSDGothicNeoR00" w:eastAsia="AppleSDGothicNeoR00" w:hAnsi="AppleSDGothicNeoR00"/>
           <w:szCs w:val="20"/>
         </w:rPr>
       </w:pPr>
@@ -1716,12 +2159,9 @@
 </file>
 
 <file path=customXml/item1.xml><?xml version="1.0" encoding="utf-8"?>
-<?mso-contentType ?>
-<FormTemplates xmlns="http://schemas.microsoft.com/sharepoint/v3/contenttype/forms">
-  <Display>DocumentLibraryForm</Display>
-  <Edit>DocumentLibraryForm</Edit>
-  <New>DocumentLibraryForm</New>
-</FormTemplates>
+<p:properties xmlns:p="http://schemas.microsoft.com/office/2006/metadata/properties" xmlns:xsi="http://www.w3.org/2001/XMLSchema-instance" xmlns:pc="http://schemas.microsoft.com/office/infopath/2007/PartnerControls">
+  <documentManagement/>
+</p:properties>
 </file>
 
 <file path=customXml/item2.xml><?xml version="1.0" encoding="utf-8"?>
@@ -1895,15 +2335,19 @@
 </file>
 
 <file path=customXml/item3.xml><?xml version="1.0" encoding="utf-8"?>
-<p:properties xmlns:p="http://schemas.microsoft.com/office/2006/metadata/properties" xmlns:xsi="http://www.w3.org/2001/XMLSchema-instance" xmlns:pc="http://schemas.microsoft.com/office/infopath/2007/PartnerControls">
-  <documentManagement/>
-</p:properties>
+<?mso-contentType ?>
+<FormTemplates xmlns="http://schemas.microsoft.com/sharepoint/v3/contenttype/forms">
+  <Display>DocumentLibraryForm</Display>
+  <Edit>DocumentLibraryForm</Edit>
+  <New>DocumentLibraryForm</New>
+</FormTemplates>
 </file>
 
 <file path=customXml/itemProps1.xml><?xml version="1.0" encoding="utf-8"?>
-<ds:datastoreItem xmlns:ds="http://schemas.openxmlformats.org/officeDocument/2006/customXml" ds:itemID="{39BD2CAD-4483-41F4-AE19-FED3E2242BBE}">
+<ds:datastoreItem xmlns:ds="http://schemas.openxmlformats.org/officeDocument/2006/customXml" ds:itemID="{1BA62B5D-4085-4BEA-B27C-D9084487D76C}">
   <ds:schemaRefs>
-    <ds:schemaRef ds:uri="http://schemas.microsoft.com/sharepoint/v3/contenttype/forms"/>
+    <ds:schemaRef ds:uri="http://schemas.microsoft.com/office/2006/metadata/properties"/>
+    <ds:schemaRef ds:uri="http://schemas.microsoft.com/office/infopath/2007/PartnerControls"/>
   </ds:schemaRefs>
 </ds:datastoreItem>
 </file>
@@ -1927,10 +2371,9 @@
 </file>
 
 <file path=customXml/itemProps3.xml><?xml version="1.0" encoding="utf-8"?>
-<ds:datastoreItem xmlns:ds="http://schemas.openxmlformats.org/officeDocument/2006/customXml" ds:itemID="{1BA62B5D-4085-4BEA-B27C-D9084487D76C}">
+<ds:datastoreItem xmlns:ds="http://schemas.openxmlformats.org/officeDocument/2006/customXml" ds:itemID="{39BD2CAD-4483-41F4-AE19-FED3E2242BBE}">
   <ds:schemaRefs>
-    <ds:schemaRef ds:uri="http://schemas.microsoft.com/office/2006/metadata/properties"/>
-    <ds:schemaRef ds:uri="http://schemas.microsoft.com/office/infopath/2007/PartnerControls"/>
+    <ds:schemaRef ds:uri="http://schemas.microsoft.com/sharepoint/v3/contenttype/forms"/>
   </ds:schemaRefs>
 </ds:datastoreItem>
 </file>